--- a/bountiful/Fruity Website Planning.docx
+++ b/bountiful/Fruity Website Planning.docx
@@ -18,18 +18,24 @@
           <w:color w:val="2E75B5"/>
           <w:szCs w:val="28"/>
         </w:rPr>
-        <w:t xml:space="preserve">Fruity Website Planning </w:t>
-      </w:r>
-      <w:proofErr w:type="spellStart"/>
+        <w:t>Fruity Website Planning D</w:t>
+      </w:r>
       <w:r>
         <w:rPr>
           <w:rFonts w:ascii="Calibri" w:hAnsi="Calibri" w:cs="Calibri"/>
           <w:color w:val="2E75B5"/>
           <w:szCs w:val="28"/>
         </w:rPr>
-        <w:t>DOcument</w:t>
-      </w:r>
-      <w:proofErr w:type="spellEnd"/>
+        <w:t>o</w:t>
+      </w:r>
+      <w:r>
+        <w:rPr>
+          <w:rFonts w:ascii="Calibri" w:hAnsi="Calibri" w:cs="Calibri"/>
+          <w:color w:val="2E75B5"/>
+          <w:szCs w:val="28"/>
+        </w:rPr>
+        <w:t>cument</w:t>
+      </w:r>
     </w:p>
     <w:p>
       <w:pPr>
@@ -87,17 +93,8 @@
           <w:rFonts w:ascii="Calibri" w:hAnsi="Calibri" w:cs="Calibri"/>
           <w:sz w:val="22"/>
         </w:rPr>
-        <w:t xml:space="preserve">Sell more stuff by providing useful marketing </w:t>
-      </w:r>
-      <w:proofErr w:type="gramStart"/>
-      <w:r>
-        <w:rPr>
-          <w:rFonts w:ascii="Calibri" w:hAnsi="Calibri" w:cs="Calibri"/>
-          <w:sz w:val="22"/>
-        </w:rPr>
-        <w:t>information</w:t>
-      </w:r>
-      <w:proofErr w:type="gramEnd"/>
+        <w:t>Sell more stuff by providing useful marketing information</w:t>
+      </w:r>
     </w:p>
     <w:p>
       <w:pPr>
@@ -117,17 +114,8 @@
           <w:rFonts w:ascii="Calibri" w:hAnsi="Calibri" w:cs="Calibri"/>
           <w:sz w:val="22"/>
         </w:rPr>
-        <w:t xml:space="preserve">Make them want to come in and spend money by </w:t>
-      </w:r>
-      <w:proofErr w:type="gramStart"/>
-      <w:r>
-        <w:rPr>
-          <w:rFonts w:ascii="Calibri" w:hAnsi="Calibri" w:cs="Calibri"/>
-          <w:sz w:val="22"/>
-        </w:rPr>
-        <w:t>being</w:t>
-      </w:r>
-      <w:proofErr w:type="gramEnd"/>
+        <w:t>Make them want to come in and spend money by being</w:t>
+      </w:r>
     </w:p>
     <w:p>
       <w:pPr>
@@ -168,23 +156,7 @@
           <w:rFonts w:ascii="Calibri" w:hAnsi="Calibri" w:cs="Calibri"/>
           <w:sz w:val="22"/>
         </w:rPr>
-        <w:t xml:space="preserve">Appealing to multiple areas (food, business, convenience, </w:t>
-      </w:r>
-      <w:proofErr w:type="spellStart"/>
-      <w:r>
-        <w:rPr>
-          <w:rFonts w:ascii="Calibri" w:hAnsi="Calibri" w:cs="Calibri"/>
-          <w:sz w:val="22"/>
-        </w:rPr>
-        <w:t>etc</w:t>
-      </w:r>
-      <w:proofErr w:type="spellEnd"/>
-      <w:r>
-        <w:rPr>
-          <w:rFonts w:ascii="Calibri" w:hAnsi="Calibri" w:cs="Calibri"/>
-          <w:sz w:val="22"/>
-        </w:rPr>
-        <w:t>)</w:t>
+        <w:t>Appealing to multiple areas (food, business, convenience, etc)</w:t>
       </w:r>
     </w:p>
     <w:p>
@@ -205,17 +177,8 @@
           <w:rFonts w:ascii="Calibri" w:hAnsi="Calibri" w:cs="Calibri"/>
           <w:sz w:val="22"/>
         </w:rPr>
-        <w:t xml:space="preserve">Interact with the user in a meaningful </w:t>
-      </w:r>
-      <w:proofErr w:type="gramStart"/>
-      <w:r>
-        <w:rPr>
-          <w:rFonts w:ascii="Calibri" w:hAnsi="Calibri" w:cs="Calibri"/>
-          <w:sz w:val="22"/>
-        </w:rPr>
-        <w:t>way</w:t>
-      </w:r>
-      <w:proofErr w:type="gramEnd"/>
+        <w:t>Interact with the user in a meaningful way</w:t>
+      </w:r>
     </w:p>
     <w:p>
       <w:pPr>
@@ -273,17 +236,8 @@
           <w:rFonts w:ascii="Calibri" w:hAnsi="Calibri" w:cs="Calibri"/>
           <w:sz w:val="22"/>
         </w:rPr>
-        <w:t xml:space="preserve">Young to middle-aged California residents and visitors looking to try “authentic” California food </w:t>
-      </w:r>
-      <w:proofErr w:type="gramStart"/>
-      <w:r>
-        <w:rPr>
-          <w:rFonts w:ascii="Calibri" w:hAnsi="Calibri" w:cs="Calibri"/>
-          <w:sz w:val="22"/>
-        </w:rPr>
-        <w:t>trucks</w:t>
-      </w:r>
-      <w:proofErr w:type="gramEnd"/>
+        <w:t>Young to middle-aged California residents and visitors looking to try “authentic” California food trucks</w:t>
+      </w:r>
     </w:p>
     <w:p>
       <w:pPr>
@@ -398,18 +352,8 @@
           <w:sz w:val="22"/>
           <w:szCs w:val="22"/>
         </w:rPr>
-        <w:t xml:space="preserve">Hero image on main page connects to Fresh (make a drink) </w:t>
-      </w:r>
-      <w:proofErr w:type="gramStart"/>
-      <w:r>
-        <w:rPr>
-          <w:rFonts w:ascii="Calibri" w:hAnsi="Calibri" w:cs="Calibri"/>
-          <w:sz w:val="22"/>
-          <w:szCs w:val="22"/>
-        </w:rPr>
-        <w:t>page</w:t>
-      </w:r>
-      <w:proofErr w:type="gramEnd"/>
+        <w:t>Hero image on main page connects to Fresh (make a drink) page</w:t>
+      </w:r>
     </w:p>
     <w:p>
       <w:pPr>
@@ -694,6 +638,7 @@
       <w:r>
         <w:rPr>
           <w:rFonts w:ascii="Calibri" w:hAnsi="Calibri" w:cs="Calibri"/>
+          <w:noProof/>
           <w:sz w:val="22"/>
           <w:szCs w:val="22"/>
         </w:rPr>
@@ -809,6 +754,7 @@
       <w:r>
         <w:rPr>
           <w:rFonts w:ascii="Calibri" w:hAnsi="Calibri" w:cs="Calibri"/>
+          <w:noProof/>
           <w:sz w:val="22"/>
           <w:szCs w:val="22"/>
         </w:rPr>
@@ -863,23 +809,13 @@
           <w:szCs w:val="22"/>
         </w:rPr>
       </w:pPr>
-      <w:proofErr w:type="spellStart"/>
-      <w:r>
-        <w:rPr>
-          <w:rFonts w:ascii="Calibri" w:hAnsi="Calibri" w:cs="Calibri"/>
-          <w:sz w:val="22"/>
-          <w:szCs w:val="22"/>
-        </w:rPr>
-        <w:t>Nanum</w:t>
-      </w:r>
-      <w:proofErr w:type="spellEnd"/>
-      <w:r>
-        <w:rPr>
-          <w:rFonts w:ascii="Calibri" w:hAnsi="Calibri" w:cs="Calibri"/>
-          <w:sz w:val="22"/>
-          <w:szCs w:val="22"/>
-        </w:rPr>
-        <w:t xml:space="preserve"> Pen Script</w:t>
+      <w:r>
+        <w:rPr>
+          <w:rFonts w:ascii="Calibri" w:hAnsi="Calibri" w:cs="Calibri"/>
+          <w:sz w:val="22"/>
+          <w:szCs w:val="22"/>
+        </w:rPr>
+        <w:t>Nanum Pen Script</w:t>
       </w:r>
     </w:p>
     <w:p>
@@ -909,25 +845,7 @@
           <w:sz w:val="22"/>
           <w:szCs w:val="22"/>
         </w:rPr>
-        <w:t xml:space="preserve">P – </w:t>
-      </w:r>
-      <w:proofErr w:type="gramStart"/>
-      <w:r>
-        <w:rPr>
-          <w:rFonts w:ascii="Calibri" w:hAnsi="Calibri" w:cs="Calibri"/>
-          <w:sz w:val="22"/>
-          <w:szCs w:val="22"/>
-        </w:rPr>
-        <w:t>Non Official</w:t>
-      </w:r>
-      <w:proofErr w:type="gramEnd"/>
-      <w:r>
-        <w:rPr>
-          <w:rFonts w:ascii="Calibri" w:hAnsi="Calibri" w:cs="Calibri"/>
-          <w:sz w:val="22"/>
-          <w:szCs w:val="22"/>
-        </w:rPr>
-        <w:t xml:space="preserve"> Things</w:t>
+        <w:t>P – Non Official Things</w:t>
       </w:r>
     </w:p>
     <w:p>
@@ -947,6 +865,7 @@
       <w:r>
         <w:rPr>
           <w:rFonts w:ascii="Calibri" w:hAnsi="Calibri" w:cs="Calibri"/>
+          <w:noProof/>
           <w:sz w:val="22"/>
           <w:szCs w:val="22"/>
         </w:rPr>
@@ -1002,7 +921,6 @@
           <w:szCs w:val="22"/>
         </w:rPr>
       </w:pPr>
-      <w:proofErr w:type="spellStart"/>
       <w:r>
         <w:rPr>
           <w:rFonts w:ascii="Calibri" w:hAnsi="Calibri" w:cs="Calibri"/>
@@ -1011,7 +929,6 @@
         </w:rPr>
         <w:t>Handlee</w:t>
       </w:r>
-      <w:proofErr w:type="spellEnd"/>
     </w:p>
     <w:p>
       <w:pPr>
@@ -1137,6 +1054,11 @@
     </w:p>
     <w:p>
       <w:r>
+        <w:t>Note: The page maintains its content layout in the tablet and mobile views, but follows the format of picture text, picture text, in small views. The menu is a hamburger menu in small views</w:t>
+      </w:r>
+    </w:p>
+    <w:p>
+      <w:r>
         <w:t>Home page:</w:t>
       </w:r>
     </w:p>
@@ -1149,6 +1071,9 @@
         </w:numPr>
       </w:pPr>
       <w:r>
+        <w:rPr>
+          <w:noProof/>
+        </w:rPr>
         <w:drawing>
           <wp:inline distT="0" distB="0" distL="0" distR="0" wp14:anchorId="3221A6EC" wp14:editId="500D8A85">
             <wp:extent cx="4282811" cy="4511431"/>
@@ -1200,6 +1125,9 @@
         </w:numPr>
       </w:pPr>
       <w:r>
+        <w:rPr>
+          <w:noProof/>
+        </w:rPr>
         <w:lastRenderedPageBreak/>
         <w:drawing>
           <wp:inline distT="0" distB="0" distL="0" distR="0" wp14:anchorId="0B08B261" wp14:editId="67AFF5B3">
@@ -1252,6 +1180,9 @@
         </w:numPr>
       </w:pPr>
       <w:r>
+        <w:rPr>
+          <w:noProof/>
+        </w:rPr>
         <w:drawing>
           <wp:inline distT="0" distB="0" distL="0" distR="0" wp14:anchorId="5E63A605" wp14:editId="2FE4EB67">
             <wp:extent cx="3444538" cy="4038950"/>
@@ -1408,20 +1339,25 @@
           <w:color w:val="2D3B45"/>
           <w:shd w:val="clear" w:color="auto" w:fill="FFFFFF"/>
         </w:rPr>
-        <w:t xml:space="preserve">LA -&gt; </w:t>
-      </w:r>
-      <w:proofErr w:type="spellStart"/>
-      <w:proofErr w:type="gramStart"/>
+        <w:t>LA -&gt; SDiego</w:t>
+      </w:r>
+    </w:p>
+    <w:p>
+      <w:pPr>
+        <w:pStyle w:val="ListParagraph"/>
+        <w:numPr>
+          <w:ilvl w:val="0"/>
+          <w:numId w:val="8"/>
+        </w:numPr>
+      </w:pPr>
       <w:r>
         <w:rPr>
           <w:rFonts w:ascii="Lato" w:hAnsi="Lato"/>
           <w:color w:val="2D3B45"/>
           <w:shd w:val="clear" w:color="auto" w:fill="FFFFFF"/>
         </w:rPr>
-        <w:t>SDiego</w:t>
-      </w:r>
-      <w:proofErr w:type="spellEnd"/>
-      <w:proofErr w:type="gramEnd"/>
+        <w:t xml:space="preserve">Owner-operated </w:t>
+      </w:r>
     </w:p>
     <w:p>
       <w:pPr>
@@ -1437,7 +1373,7 @@
           <w:color w:val="2D3B45"/>
           <w:shd w:val="clear" w:color="auto" w:fill="FFFFFF"/>
         </w:rPr>
-        <w:t xml:space="preserve">Owner-operated </w:t>
+        <w:t>Carlsbad store</w:t>
       </w:r>
     </w:p>
     <w:p>
@@ -1454,35 +1390,8 @@
           <w:color w:val="2D3B45"/>
           <w:shd w:val="clear" w:color="auto" w:fill="FFFFFF"/>
         </w:rPr>
-        <w:t>Carlsbad store</w:t>
-      </w:r>
-    </w:p>
-    <w:p>
-      <w:pPr>
-        <w:pStyle w:val="ListParagraph"/>
-        <w:numPr>
-          <w:ilvl w:val="0"/>
-          <w:numId w:val="8"/>
-        </w:numPr>
-      </w:pPr>
-      <w:r>
-        <w:rPr>
-          <w:rFonts w:ascii="Lato" w:hAnsi="Lato"/>
-          <w:color w:val="2D3B45"/>
-          <w:shd w:val="clear" w:color="auto" w:fill="FFFFFF"/>
-        </w:rPr>
-        <w:t xml:space="preserve">The theme should support healthy eating, organic bounty, and </w:t>
-      </w:r>
-      <w:proofErr w:type="gramStart"/>
-      <w:r>
-        <w:rPr>
-          <w:rFonts w:ascii="Lato" w:hAnsi="Lato"/>
-          <w:color w:val="2D3B45"/>
-          <w:shd w:val="clear" w:color="auto" w:fill="FFFFFF"/>
-        </w:rPr>
-        <w:t>convenience</w:t>
-      </w:r>
-      <w:proofErr w:type="gramEnd"/>
+        <w:t>The theme should support healthy eating, organic bounty, and convenience</w:t>
+      </w:r>
     </w:p>
     <w:p>
       <w:pPr>
@@ -1534,10 +1443,14 @@
           <w:ilvl w:val="0"/>
           <w:numId w:val="8"/>
         </w:numPr>
+        <w:rPr>
+          <w:highlight w:val="green"/>
+        </w:rPr>
       </w:pPr>
       <w:r>
         <w:rPr>
           <w:color w:val="0070C0"/>
+          <w:highlight w:val="green"/>
         </w:rPr>
         <w:t>Images of fruit</w:t>
       </w:r>
@@ -1549,25 +1462,32 @@
           <w:ilvl w:val="0"/>
           <w:numId w:val="8"/>
         </w:numPr>
-      </w:pPr>
-      <w:r>
-        <w:t xml:space="preserve">Images of specialty fruit drinks, freshly </w:t>
-      </w:r>
-      <w:proofErr w:type="gramStart"/>
-      <w:r>
-        <w:t>made</w:t>
-      </w:r>
-      <w:proofErr w:type="gramEnd"/>
-    </w:p>
-    <w:p>
-      <w:pPr>
-        <w:pStyle w:val="ListParagraph"/>
-        <w:numPr>
-          <w:ilvl w:val="0"/>
-          <w:numId w:val="8"/>
-        </w:numPr>
-      </w:pPr>
-      <w:r>
+        <w:rPr>
+          <w:highlight w:val="green"/>
+        </w:rPr>
+      </w:pPr>
+      <w:r>
+        <w:rPr>
+          <w:highlight w:val="green"/>
+        </w:rPr>
+        <w:t>Images of specialty fruit drinks, freshly made</w:t>
+      </w:r>
+    </w:p>
+    <w:p>
+      <w:pPr>
+        <w:pStyle w:val="ListParagraph"/>
+        <w:numPr>
+          <w:ilvl w:val="0"/>
+          <w:numId w:val="8"/>
+        </w:numPr>
+        <w:rPr>
+          <w:highlight w:val="green"/>
+        </w:rPr>
+      </w:pPr>
+      <w:r>
+        <w:rPr>
+          <w:highlight w:val="green"/>
+        </w:rPr>
         <w:t>Navigation and business contact information</w:t>
       </w:r>
     </w:p>
@@ -1598,51 +1518,77 @@
         </w:numPr>
         <w:rPr>
           <w:color w:val="0070C0"/>
+          <w:highlight w:val="green"/>
         </w:rPr>
       </w:pPr>
       <w:r>
         <w:rPr>
           <w:color w:val="0070C0"/>
-        </w:rPr>
-        <w:t xml:space="preserve">Call to action: Make your own fruit </w:t>
-      </w:r>
-      <w:proofErr w:type="gramStart"/>
-      <w:r>
+          <w:highlight w:val="green"/>
+        </w:rPr>
+        <w:t>Call to action: Make your own fruit drink</w:t>
+      </w:r>
+    </w:p>
+    <w:p>
+      <w:pPr>
+        <w:pStyle w:val="ListParagraph"/>
+        <w:numPr>
+          <w:ilvl w:val="0"/>
+          <w:numId w:val="8"/>
+        </w:numPr>
+        <w:rPr>
+          <w:b/>
+          <w:bCs/>
+          <w:highlight w:val="green"/>
+        </w:rPr>
+      </w:pPr>
+      <w:r>
+        <w:rPr>
+          <w:b/>
+          <w:bCs/>
+          <w:highlight w:val="green"/>
+        </w:rPr>
+        <w:t>3 Social Media Links</w:t>
+      </w:r>
+    </w:p>
+    <w:p>
+      <w:pPr>
+        <w:pStyle w:val="ListParagraph"/>
+        <w:numPr>
+          <w:ilvl w:val="0"/>
+          <w:numId w:val="8"/>
+        </w:numPr>
         <w:rPr>
           <w:color w:val="0070C0"/>
-        </w:rPr>
-        <w:t>drink</w:t>
-      </w:r>
-      <w:proofErr w:type="gramEnd"/>
-    </w:p>
-    <w:p>
-      <w:pPr>
-        <w:pStyle w:val="ListParagraph"/>
-        <w:numPr>
-          <w:ilvl w:val="0"/>
-          <w:numId w:val="8"/>
-        </w:numPr>
-      </w:pPr>
-      <w:r>
-        <w:t>3 Social Media Links</w:t>
-      </w:r>
-    </w:p>
-    <w:p>
-      <w:pPr>
-        <w:pStyle w:val="ListParagraph"/>
-        <w:numPr>
-          <w:ilvl w:val="0"/>
-          <w:numId w:val="8"/>
-        </w:numPr>
+          <w:highlight w:val="green"/>
+        </w:rPr>
+      </w:pPr>
+      <w:r>
         <w:rPr>
           <w:color w:val="0070C0"/>
-        </w:rPr>
-      </w:pPr>
-      <w:r>
+          <w:highlight w:val="green"/>
+        </w:rPr>
+        <w:t>Weather cards for Carlsbad with</w:t>
+      </w:r>
+    </w:p>
+    <w:p>
+      <w:pPr>
+        <w:pStyle w:val="ListParagraph"/>
+        <w:numPr>
+          <w:ilvl w:val="1"/>
+          <w:numId w:val="8"/>
+        </w:numPr>
         <w:rPr>
           <w:color w:val="0070C0"/>
-        </w:rPr>
-        <w:t>Weather cards for Carlsbad with</w:t>
+          <w:highlight w:val="green"/>
+        </w:rPr>
+      </w:pPr>
+      <w:r>
+        <w:rPr>
+          <w:color w:val="0070C0"/>
+          <w:highlight w:val="green"/>
+        </w:rPr>
+        <w:t>Temperature</w:t>
       </w:r>
     </w:p>
     <w:p>
@@ -1654,13 +1600,15 @@
         </w:numPr>
         <w:rPr>
           <w:color w:val="0070C0"/>
+          <w:highlight w:val="green"/>
         </w:rPr>
       </w:pPr>
       <w:r>
         <w:rPr>
           <w:color w:val="0070C0"/>
-        </w:rPr>
-        <w:t>Temperature</w:t>
+          <w:highlight w:val="green"/>
+        </w:rPr>
+        <w:t>Current Condition</w:t>
       </w:r>
     </w:p>
     <w:p>
@@ -1672,13 +1620,15 @@
         </w:numPr>
         <w:rPr>
           <w:color w:val="0070C0"/>
+          <w:highlight w:val="green"/>
         </w:rPr>
       </w:pPr>
       <w:r>
         <w:rPr>
           <w:color w:val="0070C0"/>
-        </w:rPr>
-        <w:t>Current Condition</w:t>
+          <w:highlight w:val="green"/>
+        </w:rPr>
+        <w:t>Humidity</w:t>
       </w:r>
     </w:p>
     <w:p>
@@ -1690,13 +1640,59 @@
         </w:numPr>
         <w:rPr>
           <w:color w:val="0070C0"/>
+          <w:highlight w:val="green"/>
         </w:rPr>
       </w:pPr>
       <w:r>
         <w:rPr>
           <w:color w:val="0070C0"/>
-        </w:rPr>
-        <w:t>Humidity</w:t>
+          <w:highlight w:val="green"/>
+        </w:rPr>
+        <w:t>3-day forecast</w:t>
+      </w:r>
+    </w:p>
+    <w:p>
+      <w:pPr>
+        <w:pStyle w:val="ListParagraph"/>
+        <w:numPr>
+          <w:ilvl w:val="0"/>
+          <w:numId w:val="8"/>
+        </w:numPr>
+        <w:rPr>
+          <w:color w:val="0070C0"/>
+          <w:highlight w:val="green"/>
+        </w:rPr>
+      </w:pPr>
+      <w:r>
+        <w:rPr>
+          <w:color w:val="0070C0"/>
+          <w:highlight w:val="green"/>
+        </w:rPr>
+        <w:t>Total number of drinks submitted by the user (use browser storage)</w:t>
+      </w:r>
+    </w:p>
+    <w:p/>
+    <w:p>
+      <w:r>
+        <w:t>Fresh (Drink Making Page)</w:t>
+      </w:r>
+    </w:p>
+    <w:p>
+      <w:pPr>
+        <w:pStyle w:val="ListParagraph"/>
+        <w:numPr>
+          <w:ilvl w:val="0"/>
+          <w:numId w:val="8"/>
+        </w:numPr>
+        <w:rPr>
+          <w:highlight w:val="green"/>
+        </w:rPr>
+      </w:pPr>
+      <w:r>
+        <w:rPr>
+          <w:highlight w:val="green"/>
+        </w:rPr>
+        <w:t>Form collecting</w:t>
       </w:r>
     </w:p>
     <w:p>
@@ -1707,50 +1703,14 @@
           <w:numId w:val="8"/>
         </w:numPr>
         <w:rPr>
-          <w:color w:val="0070C0"/>
-        </w:rPr>
-      </w:pPr>
-      <w:r>
-        <w:rPr>
-          <w:color w:val="0070C0"/>
-        </w:rPr>
-        <w:t>3-day forecast</w:t>
-      </w:r>
-    </w:p>
-    <w:p>
-      <w:pPr>
-        <w:pStyle w:val="ListParagraph"/>
-        <w:numPr>
-          <w:ilvl w:val="0"/>
-          <w:numId w:val="8"/>
-        </w:numPr>
-        <w:rPr>
-          <w:color w:val="0070C0"/>
-        </w:rPr>
-      </w:pPr>
-      <w:r>
-        <w:rPr>
-          <w:color w:val="0070C0"/>
-        </w:rPr>
-        <w:t>Total number of drinks submitted by the user (use browser storage)</w:t>
-      </w:r>
-    </w:p>
-    <w:p/>
-    <w:p>
-      <w:r>
-        <w:t>Fresh (Drink Making Page)</w:t>
-      </w:r>
-    </w:p>
-    <w:p>
-      <w:pPr>
-        <w:pStyle w:val="ListParagraph"/>
-        <w:numPr>
-          <w:ilvl w:val="0"/>
-          <w:numId w:val="8"/>
-        </w:numPr>
-      </w:pPr>
-      <w:r>
-        <w:t>Form collecting</w:t>
+          <w:highlight w:val="green"/>
+        </w:rPr>
+      </w:pPr>
+      <w:r>
+        <w:rPr>
+          <w:highlight w:val="green"/>
+        </w:rPr>
+        <w:t>First name</w:t>
       </w:r>
     </w:p>
     <w:p>
@@ -1760,9 +1720,15 @@
           <w:ilvl w:val="1"/>
           <w:numId w:val="8"/>
         </w:numPr>
-      </w:pPr>
-      <w:r>
-        <w:t>First name</w:t>
+        <w:rPr>
+          <w:highlight w:val="green"/>
+        </w:rPr>
+      </w:pPr>
+      <w:r>
+        <w:rPr>
+          <w:highlight w:val="green"/>
+        </w:rPr>
+        <w:t>Email</w:t>
       </w:r>
     </w:p>
     <w:p>
@@ -1772,9 +1738,15 @@
           <w:ilvl w:val="1"/>
           <w:numId w:val="8"/>
         </w:numPr>
-      </w:pPr>
-      <w:r>
-        <w:t>Email</w:t>
+        <w:rPr>
+          <w:highlight w:val="green"/>
+        </w:rPr>
+      </w:pPr>
+      <w:r>
+        <w:rPr>
+          <w:highlight w:val="green"/>
+        </w:rPr>
+        <w:t>Phone</w:t>
       </w:r>
     </w:p>
     <w:p>
@@ -1784,9 +1756,15 @@
           <w:ilvl w:val="1"/>
           <w:numId w:val="8"/>
         </w:numPr>
-      </w:pPr>
-      <w:r>
-        <w:t>Phone</w:t>
+        <w:rPr>
+          <w:highlight w:val="green"/>
+        </w:rPr>
+      </w:pPr>
+      <w:r>
+        <w:rPr>
+          <w:highlight w:val="green"/>
+        </w:rPr>
+        <w:t>Three element inputs with available fruit (from JSON)</w:t>
       </w:r>
     </w:p>
     <w:p>
@@ -1796,20 +1774,14 @@
           <w:ilvl w:val="1"/>
           <w:numId w:val="8"/>
         </w:numPr>
-      </w:pPr>
-      <w:r>
-        <w:t>Three element inputs with available fruit (from JSON)</w:t>
-      </w:r>
-    </w:p>
-    <w:p>
-      <w:pPr>
-        <w:pStyle w:val="ListParagraph"/>
-        <w:numPr>
-          <w:ilvl w:val="1"/>
-          <w:numId w:val="8"/>
-        </w:numPr>
-      </w:pPr>
-      <w:r>
+        <w:rPr>
+          <w:highlight w:val="green"/>
+        </w:rPr>
+      </w:pPr>
+      <w:r>
+        <w:rPr>
+          <w:highlight w:val="green"/>
+        </w:rPr>
         <w:t>Text area for special instructions</w:t>
       </w:r>
     </w:p>
@@ -1820,37 +1792,39 @@
           <w:ilvl w:val="0"/>
           <w:numId w:val="8"/>
         </w:numPr>
-      </w:pPr>
-      <w:r>
-        <w:t xml:space="preserve">Format the inputs + order date and format it in the output area, providing nutrition facts based (carbs, protein, fat, sugar, calories) based on three </w:t>
-      </w:r>
-      <w:proofErr w:type="gramStart"/>
-      <w:r>
-        <w:t>choices</w:t>
-      </w:r>
-      <w:proofErr w:type="gramEnd"/>
-    </w:p>
-    <w:p>
-      <w:r>
-        <w:t>About Us</w:t>
-      </w:r>
-    </w:p>
-    <w:p>
-      <w:pPr>
-        <w:pStyle w:val="ListParagraph"/>
-        <w:numPr>
-          <w:ilvl w:val="0"/>
-          <w:numId w:val="8"/>
-        </w:numPr>
-      </w:pPr>
-      <w:r>
-        <w:t xml:space="preserve">Historic information on company, contact info, google map and other relevant </w:t>
-      </w:r>
-      <w:proofErr w:type="gramStart"/>
-      <w:r>
-        <w:t>content</w:t>
-      </w:r>
-      <w:proofErr w:type="gramEnd"/>
+        <w:rPr>
+          <w:highlight w:val="yellow"/>
+        </w:rPr>
+      </w:pPr>
+      <w:r>
+        <w:rPr>
+          <w:highlight w:val="yellow"/>
+        </w:rPr>
+        <w:t>Format the inputs + order date and format it in the output area, providing nutrition facts based (carbs, protein, fat, sugar, calories) based on three choices</w:t>
+      </w:r>
+    </w:p>
+    <w:p>
+      <w:r>
+        <w:t>Our Story</w:t>
+      </w:r>
+    </w:p>
+    <w:p>
+      <w:pPr>
+        <w:pStyle w:val="ListParagraph"/>
+        <w:numPr>
+          <w:ilvl w:val="0"/>
+          <w:numId w:val="8"/>
+        </w:numPr>
+      </w:pPr>
+      <w:r>
+        <w:rPr>
+          <w:highlight w:val="green"/>
+        </w:rPr>
+        <w:t xml:space="preserve">Historic information on company, contact info, google map </w:t>
+      </w:r>
+      <w:r>
+        <w:t>and other relevant content</w:t>
+      </w:r>
     </w:p>
     <w:p>
       <w:r>
@@ -1864,8 +1838,14 @@
           <w:ilvl w:val="0"/>
           <w:numId w:val="8"/>
         </w:numPr>
-      </w:pPr>
-      <w:r>
+        <w:rPr>
+          <w:highlight w:val="green"/>
+        </w:rPr>
+      </w:pPr>
+      <w:r>
+        <w:rPr>
+          <w:highlight w:val="green"/>
+        </w:rPr>
         <w:lastRenderedPageBreak/>
         <w:t>For the images, if needed</w:t>
       </w:r>
@@ -1883,25 +1863,32 @@
           <w:ilvl w:val="0"/>
           <w:numId w:val="8"/>
         </w:numPr>
-      </w:pPr>
-      <w:r>
-        <w:t xml:space="preserve">Have a last modified note in the </w:t>
-      </w:r>
-      <w:proofErr w:type="gramStart"/>
-      <w:r>
-        <w:t>footer</w:t>
-      </w:r>
-      <w:proofErr w:type="gramEnd"/>
-    </w:p>
-    <w:p>
-      <w:pPr>
-        <w:pStyle w:val="ListParagraph"/>
-        <w:numPr>
-          <w:ilvl w:val="0"/>
-          <w:numId w:val="8"/>
-        </w:numPr>
-      </w:pPr>
-      <w:r>
+        <w:rPr>
+          <w:highlight w:val="green"/>
+        </w:rPr>
+      </w:pPr>
+      <w:r>
+        <w:rPr>
+          <w:highlight w:val="green"/>
+        </w:rPr>
+        <w:t>Have a last modified note in the footer</w:t>
+      </w:r>
+    </w:p>
+    <w:p>
+      <w:pPr>
+        <w:pStyle w:val="ListParagraph"/>
+        <w:numPr>
+          <w:ilvl w:val="0"/>
+          <w:numId w:val="8"/>
+        </w:numPr>
+        <w:rPr>
+          <w:highlight w:val="green"/>
+        </w:rPr>
+      </w:pPr>
+      <w:r>
+        <w:rPr>
+          <w:highlight w:val="green"/>
+        </w:rPr>
         <w:t>Lazy loading for images</w:t>
       </w:r>
     </w:p>
@@ -1912,8 +1899,14 @@
           <w:ilvl w:val="0"/>
           <w:numId w:val="8"/>
         </w:numPr>
-      </w:pPr>
-      <w:r>
+        <w:rPr>
+          <w:highlight w:val="green"/>
+        </w:rPr>
+      </w:pPr>
+      <w:r>
+        <w:rPr>
+          <w:highlight w:val="green"/>
+        </w:rPr>
         <w:t>No more than 500kb</w:t>
       </w:r>
     </w:p>
@@ -1926,6 +1919,9 @@
         </w:numPr>
       </w:pPr>
       <w:r>
+        <w:rPr>
+          <w:highlight w:val="green"/>
+        </w:rPr>
         <w:t>Wayfinding on links</w:t>
       </w:r>
     </w:p>
@@ -1936,8 +1932,14 @@
           <w:ilvl w:val="0"/>
           <w:numId w:val="8"/>
         </w:numPr>
-      </w:pPr>
-      <w:r>
+        <w:rPr>
+          <w:highlight w:val="green"/>
+        </w:rPr>
+      </w:pPr>
+      <w:r>
+        <w:rPr>
+          <w:highlight w:val="green"/>
+        </w:rPr>
         <w:t>Unique layout</w:t>
       </w:r>
     </w:p>
@@ -1948,8 +1950,14 @@
           <w:ilvl w:val="0"/>
           <w:numId w:val="8"/>
         </w:numPr>
-      </w:pPr>
-      <w:r>
+        <w:rPr>
+          <w:highlight w:val="green"/>
+        </w:rPr>
+      </w:pPr>
+      <w:r>
+        <w:rPr>
+          <w:highlight w:val="green"/>
+        </w:rPr>
         <w:t>PARC typography</w:t>
       </w:r>
     </w:p>
@@ -1960,8 +1968,14 @@
           <w:ilvl w:val="0"/>
           <w:numId w:val="8"/>
         </w:numPr>
-      </w:pPr>
-      <w:r>
+        <w:rPr>
+          <w:highlight w:val="green"/>
+        </w:rPr>
+      </w:pPr>
+      <w:r>
+        <w:rPr>
+          <w:highlight w:val="green"/>
+        </w:rPr>
         <w:t>Import a Google Font</w:t>
       </w:r>
     </w:p>
